--- a/法令ファイル/化学兵器の禁止及び特定物質の規制等に関する法律施行令/化学兵器の禁止及び特定物質の規制等に関する法律施行令（平成七年政令第百九十二号）.docx
+++ b/法令ファイル/化学兵器の禁止及び特定物質の規制等に関する法律施行令/化学兵器の禁止及び特定物質の規制等に関する法律施行令（平成七年政令第百九十二号）.docx
@@ -40,69 +40,45 @@
     </w:p>
     <w:p>
       <w:pPr>
-        <w:pStyle w:val="Heading6"/>
+        <w:pStyle w:val="ListBullet"/>
         <w:ind w:left="880"/>
       </w:pPr>
       <w:r>
         <w:t>一</w:t>
-      </w:r>
-    </w:p>
-    <w:p>
-      <w:pPr>
-        <w:ind w:left="880"/>
-      </w:pPr>
-      <w:r>
+        <w:br/>
         <w:t>砲弾又はその弾体</w:t>
       </w:r>
     </w:p>
     <w:p>
       <w:pPr>
-        <w:pStyle w:val="Heading6"/>
+        <w:pStyle w:val="ListBullet"/>
         <w:ind w:left="880"/>
       </w:pPr>
       <w:r>
         <w:t>二</w:t>
-      </w:r>
-    </w:p>
-    <w:p>
-      <w:pPr>
-        <w:ind w:left="880"/>
-      </w:pPr>
-      <w:r>
+        <w:br/>
         <w:t>ロケット弾又はその弾体</w:t>
       </w:r>
     </w:p>
     <w:p>
       <w:pPr>
-        <w:pStyle w:val="Heading6"/>
+        <w:pStyle w:val="ListBullet"/>
         <w:ind w:left="880"/>
       </w:pPr>
       <w:r>
         <w:t>三</w:t>
-      </w:r>
-    </w:p>
-    <w:p>
-      <w:pPr>
-        <w:ind w:left="880"/>
-      </w:pPr>
-      <w:r>
+        <w:br/>
         <w:t>地雷又はその外殻</w:t>
       </w:r>
     </w:p>
     <w:p>
       <w:pPr>
-        <w:pStyle w:val="Heading6"/>
+        <w:pStyle w:val="ListBullet"/>
         <w:ind w:left="880"/>
       </w:pPr>
       <w:r>
         <w:t>四</w:t>
-      </w:r>
-    </w:p>
-    <w:p>
-      <w:pPr>
-        <w:ind w:left="880"/>
-      </w:pPr>
-      <w:r>
+        <w:br/>
         <w:t>爆弾又はその弾体</w:t>
       </w:r>
     </w:p>
@@ -194,52 +170,34 @@
     </w:p>
     <w:p>
       <w:pPr>
-        <w:pStyle w:val="Heading6"/>
+        <w:pStyle w:val="ListBullet"/>
         <w:ind w:left="880"/>
       </w:pPr>
       <w:r>
         <w:t>一</w:t>
-      </w:r>
-    </w:p>
-    <w:p>
-      <w:pPr>
-        <w:ind w:left="880"/>
-      </w:pPr>
-      <w:r>
+        <w:br/>
         <w:t>運搬を終了したとき。</w:t>
       </w:r>
     </w:p>
     <w:p>
       <w:pPr>
-        <w:pStyle w:val="Heading6"/>
+        <w:pStyle w:val="ListBullet"/>
         <w:ind w:left="880"/>
       </w:pPr>
       <w:r>
         <w:t>二</w:t>
-      </w:r>
-    </w:p>
-    <w:p>
-      <w:pPr>
-        <w:ind w:left="880"/>
-      </w:pPr>
-      <w:r>
+        <w:br/>
         <w:t>運搬をしないこととなったとき。</w:t>
       </w:r>
     </w:p>
     <w:p>
       <w:pPr>
-        <w:pStyle w:val="Heading6"/>
+        <w:pStyle w:val="ListBullet"/>
         <w:ind w:left="880"/>
       </w:pPr>
       <w:r>
         <w:t>三</w:t>
-      </w:r>
-    </w:p>
-    <w:p>
-      <w:pPr>
-        <w:ind w:left="880"/>
-      </w:pPr>
-      <w:r>
+        <w:br/>
         <w:t>運搬証明書の再交付を受けた場合において、喪失し、又は盗取された運搬証明書を発見し、又は回復したとき。</w:t>
       </w:r>
     </w:p>
@@ -258,52 +216,34 @@
     </w:p>
     <w:p>
       <w:pPr>
-        <w:pStyle w:val="Heading6"/>
+        <w:pStyle w:val="ListBullet"/>
         <w:ind w:left="880"/>
       </w:pPr>
       <w:r>
         <w:t>一</w:t>
-      </w:r>
-    </w:p>
-    <w:p>
-      <w:pPr>
-        <w:ind w:left="880"/>
-      </w:pPr>
-      <w:r>
+        <w:br/>
         <w:t>出発地を管轄する都道府県公安委員会（以下この号において「出発地公安委員会」という。）以外の関係公安委員会にあっては、出発地公安委員会を通じて、法第十七条第一項の届出の受理及び運搬証明書の交付並びに同条第二項の指示を行うこと。</w:t>
       </w:r>
     </w:p>
     <w:p>
       <w:pPr>
-        <w:pStyle w:val="Heading6"/>
+        <w:pStyle w:val="ListBullet"/>
         <w:ind w:left="880"/>
       </w:pPr>
       <w:r>
         <w:t>二</w:t>
-      </w:r>
-    </w:p>
-    <w:p>
-      <w:pPr>
-        <w:ind w:left="880"/>
-      </w:pPr>
-      <w:r>
+        <w:br/>
         <w:t>法第十七条第二項の指示を行おうとするときは、あらかじめ、当該指示の内容を他の関係公安委員会に通知すること。</w:t>
       </w:r>
     </w:p>
     <w:p>
       <w:pPr>
-        <w:pStyle w:val="Heading6"/>
+        <w:pStyle w:val="ListBullet"/>
         <w:ind w:left="880"/>
       </w:pPr>
       <w:r>
         <w:t>三</w:t>
-      </w:r>
-    </w:p>
-    <w:p>
-      <w:pPr>
-        <w:ind w:left="880"/>
-      </w:pPr>
-      <w:r>
+        <w:br/>
         <w:t>前二号に定めるもののほか、当該運搬において特定物質が盗取され、又は所在不明となることを防ぐため、他の関係公安委員会と緊密な連絡を保つこと。</w:t>
       </w:r>
     </w:p>
@@ -322,6 +262,8 @@
       </w:pPr>
       <w:r>
         <w:t>前項に規定するもののほか、運搬が二以上の都道府県にわたることとなる場合には、関係公安委員会は、一の関係公安委員会を通じて、第三条の二の規定による届出、第三条の三の規定による申請及び前条の規定による返納の受理を行うことができるものとする。</w:t>
+        <w:br/>
+        <w:t>この場合において、他の関係公安委員会は、当該一の関係公安委員会を通じて、運搬証明書の書換え又は再交付を行うものとする。</w:t>
       </w:r>
     </w:p>
     <w:p>
@@ -339,103 +281,67 @@
     </w:p>
     <w:p>
       <w:pPr>
-        <w:pStyle w:val="Heading6"/>
+        <w:pStyle w:val="ListBullet"/>
         <w:ind w:left="880"/>
       </w:pPr>
       <w:r>
         <w:t>一</w:t>
-      </w:r>
-    </w:p>
-    <w:p>
-      <w:pPr>
-        <w:ind w:left="880"/>
-      </w:pPr>
-      <w:r>
+        <w:br/>
         <w:t>関税定率法（明治四十三年法律第五十四号）別表第二八類及び第二九類に該当する物品（単一の構造式を有する炭素化合物に限るものとし、炭素の酸化物及び硫化物並びに金属炭酸塩を除く。）</w:t>
       </w:r>
     </w:p>
     <w:p>
       <w:pPr>
-        <w:pStyle w:val="Heading6"/>
+        <w:pStyle w:val="ListBullet"/>
         <w:ind w:left="880"/>
       </w:pPr>
       <w:r>
         <w:t>二</w:t>
-      </w:r>
-    </w:p>
-    <w:p>
-      <w:pPr>
-        <w:ind w:left="880"/>
-      </w:pPr>
-      <w:r>
+        <w:br/>
         <w:t>関税定率法別表第三二・〇四項に該当する物品（単一の構造式を有する炭素化合物に限るものとし、炭素の酸化物及び硫化物並びに金属炭酸塩を除く。）</w:t>
       </w:r>
     </w:p>
     <w:p>
       <w:pPr>
-        <w:pStyle w:val="Heading6"/>
+        <w:pStyle w:val="ListBullet"/>
         <w:ind w:left="880"/>
       </w:pPr>
       <w:r>
         <w:t>三</w:t>
-      </w:r>
-    </w:p>
-    <w:p>
-      <w:pPr>
-        <w:ind w:left="880"/>
-      </w:pPr>
-      <w:r>
+        <w:br/>
         <w:t>エチルアルコール</w:t>
       </w:r>
     </w:p>
     <w:p>
       <w:pPr>
-        <w:pStyle w:val="Heading6"/>
+        <w:pStyle w:val="ListBullet"/>
         <w:ind w:left="880"/>
       </w:pPr>
       <w:r>
         <w:t>四</w:t>
-      </w:r>
-    </w:p>
-    <w:p>
-      <w:pPr>
-        <w:ind w:left="880"/>
-      </w:pPr>
-      <w:r>
+        <w:br/>
         <w:t>メタン</w:t>
       </w:r>
     </w:p>
     <w:p>
       <w:pPr>
-        <w:pStyle w:val="Heading6"/>
+        <w:pStyle w:val="ListBullet"/>
         <w:ind w:left="880"/>
       </w:pPr>
       <w:r>
         <w:t>五</w:t>
-      </w:r>
-    </w:p>
-    <w:p>
-      <w:pPr>
-        <w:ind w:left="880"/>
-      </w:pPr>
-      <w:r>
+        <w:br/>
         <w:t>プロパン</w:t>
       </w:r>
     </w:p>
     <w:p>
       <w:pPr>
-        <w:pStyle w:val="Heading6"/>
+        <w:pStyle w:val="ListBullet"/>
         <w:ind w:left="880"/>
       </w:pPr>
       <w:r>
         <w:t>六</w:t>
-      </w:r>
-    </w:p>
-    <w:p>
-      <w:pPr>
-        <w:ind w:left="880"/>
-      </w:pPr>
-      <w:r>
+        <w:br/>
         <w:t>尿素</w:t>
       </w:r>
     </w:p>
@@ -552,12 +458,14 @@
         <w:pStyle w:val="Heading1"/>
       </w:pPr>
       <w:r>
-        <w:t>附　則（平成九年二月一九日政令第一九号）</w:t>
+        <w:t>附則（平成九年二月一九日政令第一九号）</w:t>
       </w:r>
     </w:p>
     <w:p>
       <w:r>
         <w:t>この政令は、化学兵器の禁止及び特定物質の規制等に関する法律附則第一条第一号に掲げる規定の施行の日（平成九年三月十九日）から施行する。</w:t>
+        <w:br/>
+        <w:t>ただし、第三条の次に二条を加える改正規定（第五条に係る部分に限る。）は、同法附則第一条第二号に掲げる規定の施行の日（平成九年四月二十九日）から施行する。</w:t>
       </w:r>
     </w:p>
     <w:p>
@@ -570,7 +478,7 @@
         <w:pStyle w:val="Heading1"/>
       </w:pPr>
       <w:r>
-        <w:t>附　則（平成一一年一〇月一四日政令第三二一号）</w:t>
+        <w:t>附則（平成一一年一〇月一四日政令第三二一号）</w:t>
       </w:r>
     </w:p>
     <w:p>
@@ -588,7 +496,7 @@
         <w:pStyle w:val="Heading1"/>
       </w:pPr>
       <w:r>
-        <w:t>附　則（令和二年五月二七日政令第一七六号）</w:t>
+        <w:t>附則（令和二年五月二七日政令第一七六号）</w:t>
       </w:r>
     </w:p>
     <w:p>
@@ -616,7 +524,7 @@
     </w:pPr>
     <w:r>
       <w:tab/>
-      <w:t>WeGov v0.1 - FTS141</w:t>
+      <w:t>WeGov v0.2 - FTS141</w:t>
     </w:r>
   </w:p>
 </w:ftr>
